--- a/UF/COP3530/TSP/Design Docs/Proposal.docx
+++ b/UF/COP3530/TSP/Design Docs/Proposal.docx
@@ -22,105 +22,18 @@
     </w:p>
     <w:p>
       <w:r>
-        <w:t xml:space="preserve">Motivation: P=NP is arguably the primary outstanding challenge that exists in computer science. A wide variety of </w:t>
-      </w:r>
-      <w:r>
-        <w:t xml:space="preserve">real-world </w:t>
-      </w:r>
-      <w:r>
-        <w:t>problems reduce down to what is essentially the infamous traveling salesman problem. The issue is that the brute force method</w:t>
-      </w:r>
-      <w:r>
-        <w:t>,</w:t>
-      </w:r>
-      <w:r>
-        <w:t xml:space="preserve"> which is guaranteed to identify the optimal solution</w:t>
-      </w:r>
-      <w:r>
-        <w:t>,</w:t>
-      </w:r>
-      <w:r>
-        <w:t xml:space="preserve"> runs in O(n!)</w:t>
-      </w:r>
-      <w:r>
-        <w:t xml:space="preserve"> time</w:t>
-      </w:r>
-      <w:r>
-        <w:t xml:space="preserve">. For all intents and purposes, this makes the brute force algorithm unusable. But this isn’t the end of the story. Several </w:t>
-      </w:r>
-      <w:r>
-        <w:t>approximations</w:t>
-      </w:r>
-      <w:r>
-        <w:t xml:space="preserve"> exist that relax the requirement for guaranteed accuracy in exchange for </w:t>
-      </w:r>
-      <w:r>
-        <w:t>a usable runtime</w:t>
-      </w:r>
-      <w:r>
-        <w:t>.</w:t>
-      </w:r>
-      <w:r>
-        <w:t xml:space="preserve"> We intend to compare and contrast several approximation algorithms for the traveling salesman problem.</w:t>
+        <w:t xml:space="preserve">Motivation: </w:t>
+      </w:r>
+      <w:r>
+        <w:t>P versus NP is a problem that asks whether every problem whose solution can be quickly verified can also be solved quickly. It remains unsolved. There are many real-world applications of this problem that can all be simplified and amalgamated to reflect The Traveling Salesman Approximation. The brute force method, which is guaranteed to work, runs in O(n!) time. This is extremely inefficient to the degree of being nearly unusable. Luckily there are approximations that allow for the relaxations of absolute accuracy so that the runtime can become reasonable. In this project, several approximations will be compared with each other to determine which has the better run time and therefore practicality.</w:t>
       </w:r>
     </w:p>
     <w:p>
       <w:r>
-        <w:t>Features: Unfortunately, we don’t anticipate being able to confirm that the problem is solved</w:t>
-      </w:r>
-      <w:r>
-        <w:t>, which in our case involves finding the optimal solution</w:t>
-      </w:r>
-      <w:r>
-        <w:t>,</w:t>
-      </w:r>
-      <w:r>
-        <w:t xml:space="preserve"> for large input sizes. For </w:t>
-      </w:r>
-      <w:r>
-        <w:t xml:space="preserve">very </w:t>
-      </w:r>
-      <w:r>
-        <w:t xml:space="preserve">small input sizes, we will be able to run a brute force algorithm and compare </w:t>
-      </w:r>
-      <w:r>
-        <w:t>its</w:t>
-      </w:r>
-      <w:r>
-        <w:t xml:space="preserve"> results against </w:t>
-      </w:r>
-      <w:r>
-        <w:t>the output of</w:t>
-      </w:r>
-      <w:r>
-        <w:t xml:space="preserve"> our approximation algorithm</w:t>
-      </w:r>
-      <w:r>
-        <w:t>s</w:t>
-      </w:r>
-      <w:r>
-        <w:t>. For large input</w:t>
-      </w:r>
-      <w:r>
-        <w:t>s</w:t>
-      </w:r>
-      <w:r>
-        <w:t>, we will be able to plot the distance of the generated route as the algorithm iterates and visualize that it approaches a lower limit.</w:t>
-      </w:r>
-      <w:r>
-        <w:t xml:space="preserve"> Here </w:t>
-      </w:r>
-      <w:r>
-        <w:t>i</w:t>
-      </w:r>
-      <w:r>
-        <w:t xml:space="preserve">s an example of </w:t>
-      </w:r>
-      <w:r>
-        <w:t xml:space="preserve">the results from </w:t>
-      </w:r>
-      <w:r>
-        <w:t>an early version of a genetic approach:</w:t>
+        <w:t xml:space="preserve">Features: </w:t>
+      </w:r>
+      <w:r>
+        <w:t>The goal of this experiment will not be to find a solution to P versus NP, which for these purposes would be to find the optimal solution for large inputs. Using small inputs, approximation algorithm outputs will be run against a brute force algorithm allowing for the comparison of results. When applying large inputs the distance of the algorithm generated will be plotted, showing the visualization of the approaching of a lower limit. See example below:</w:t>
       </w:r>
     </w:p>
     <w:p>
@@ -176,31 +89,15 @@
         <w:t>372</w:t>
       </w:r>
       <w:r>
-        <w:t>. In comparison, the number of atoms in the universe is currently estimated to be between 10</w:t>
-      </w:r>
-      <w:r>
-        <w:rPr>
-          <w:vertAlign w:val="superscript"/>
-        </w:rPr>
-        <w:t>78</w:t>
-      </w:r>
-      <w:r>
-        <w:t xml:space="preserve"> and 10</w:t>
-      </w:r>
-      <w:r>
-        <w:rPr>
-          <w:vertAlign w:val="superscript"/>
-        </w:rPr>
-        <w:t>82</w:t>
-      </w:r>
-      <w:r>
         <w:t>.</w:t>
       </w:r>
     </w:p>
     <w:p>
       <w:r>
-        <w:lastRenderedPageBreak/>
-        <w:t xml:space="preserve">Tools: The project is being written in python and the visualization is planned to be created using </w:t>
+        <w:t xml:space="preserve">Tools: </w:t>
+      </w:r>
+      <w:r>
+        <w:t xml:space="preserve">The code will be written using python and the visualization of the data will be created using </w:t>
       </w:r>
       <w:proofErr w:type="spellStart"/>
       <w:r>
@@ -213,10 +110,11 @@
     </w:p>
     <w:p>
       <w:r>
-        <w:t xml:space="preserve">Visuals: This is an early attempt at </w:t>
-      </w:r>
-      <w:r>
-        <w:t xml:space="preserve">the menu for the project: </w:t>
+        <w:lastRenderedPageBreak/>
+        <w:t xml:space="preserve">Visuals: </w:t>
+      </w:r>
+      <w:r>
+        <w:t xml:space="preserve">Rough draft of visualization can be seen below. </w:t>
       </w:r>
       <w:r>
         <w:rPr>
@@ -261,18 +159,18 @@
     </w:p>
     <w:p>
       <w:r>
-        <w:t>Strategy: The algorithms that we currently plan to explore are a greedy algorithm, 2-Opt, 3-Opt, a genetic algorithm, and the brute force method (for comparison). Data is planned to be presented in two ways. First, we intend to display a graph showing the total distances of the routes that the approximations generate during each iteration. We also intend to visually display these routes on the map shown in the picture above</w:t>
-      </w:r>
-      <w:r>
-        <w:t xml:space="preserve"> to allow the user to visualize the route as it approaches an optimal result</w:t>
-      </w:r>
-      <w:r>
-        <w:t>.</w:t>
+        <w:t xml:space="preserve">Strategy: </w:t>
+      </w:r>
+      <w:r>
+        <w:t>The currently planned algorithms include a greedy algorithm, 2-Opt, 3-Opt, a genetic algorithm, as well as the brute force method being used for comparison. Data will first be presented through a graph displaying the total distances of the routes being generated by the approximations during each iteration. Second, said routes should be shown on a map. This allows the visualization of the route as it approaches an optimal result.</w:t>
       </w:r>
     </w:p>
     <w:p>
       <w:r>
         <w:t xml:space="preserve">Responsibility and roles: </w:t>
+      </w:r>
+      <w:r>
+        <w:t>As the project is still within the planning stages specific tasks have not yet been assigned. As the problem is laid out, it will then be broken down into tasks and assigned using sprint techniques. Currently there are two members within the group, so distribution of responsibilities and roles should be divided equally.</w:t>
       </w:r>
     </w:p>
     <w:sectPr>
